--- a/计算机网络/实验/201600301079_崔玉峰_实验三.docx
+++ b/计算机网络/实验/201600301079_崔玉峰_实验三.docx
@@ -1200,6 +1200,36 @@
           </w:p>
           <w:p>
             <w:pPr>
+              <w:widowControl w:val="0"/>
+              <w:numPr>
+                <w:numId w:val="0"/>
+              </w:numPr>
+              <w:jc w:val="both"/>
+              <w:rPr>
+                <w:rFonts w:hint="eastAsia" w:hAnsi="Times" w:eastAsia="黑体" w:asciiTheme="minorAscii"/>
+                <w:b/>
+                <w:bCs/>
+                <w:sz w:val="28"/>
+                <w:szCs w:val="21"/>
+                <w:lang w:val="en-US" w:eastAsia="zh-CN"/>
+              </w:rPr>
+            </w:pPr>
+            <w:r>
+              <w:rPr>
+                <w:rFonts w:hint="eastAsia" w:hAnsi="Times" w:eastAsia="黑体" w:asciiTheme="minorAscii"/>
+                <w:b/>
+                <w:bCs/>
+                <w:sz w:val="28"/>
+                <w:szCs w:val="21"/>
+                <w:lang w:val="en-US" w:eastAsia="zh-CN"/>
+              </w:rPr>
+              <w:t xml:space="preserve">      </w:t>
+            </w:r>
+            <w:bookmarkStart w:id="0" w:name="_GoBack"/>
+            <w:bookmarkEnd w:id="0"/>
+          </w:p>
+          <w:p>
+            <w:pPr>
               <w:numPr>
                 <w:ilvl w:val="0"/>
                 <w:numId w:val="2"/>
@@ -1349,8 +1379,6 @@
               </w:rPr>
               <w:t xml:space="preserve">  </w:t>
             </w:r>
-            <w:bookmarkStart w:id="0" w:name="_GoBack"/>
-            <w:bookmarkEnd w:id="0"/>
           </w:p>
           <w:p>
             <w:pPr>
@@ -1858,6 +1886,7 @@
   <w:style w:type="character" w:customStyle="1" w:styleId="15">
     <w:name w:val="txt"/>
     <w:basedOn w:val="3"/>
+    <w:qFormat/>
     <w:uiPriority w:val="0"/>
   </w:style>
 </w:styles>
